--- a/TugasAgile_Day8.1_Hadi_Prasetyo.docx
+++ b/TugasAgile_Day8.1_Hadi_Prasetyo.docx
@@ -175,6 +175,111 @@
         </w:numPr>
         <w:shd w:val="clear" w:color="auto" w:fill="FFFFFF"/>
         <w:spacing w:before="100" w:beforeAutospacing="1" w:after="100" w:afterAutospacing="1"/>
+        <w:ind w:left="-360" w:leftChars="0"/>
+        <w:rPr>
+          <w:rFonts w:ascii="Noto Serif" w:hAnsi="Noto Serif" w:eastAsia="Times New Roman" w:cs="Noto Serif"/>
+          <w:color w:val="1E1E1E"/>
+        </w:rPr>
+      </w:pPr>
+    </w:p>
+    <w:p>
+      <w:pPr>
+        <w:numPr>
+          <w:ilvl w:val="0"/>
+          <w:numId w:val="2"/>
+        </w:numPr>
+        <w:shd w:val="clear" w:color="auto" w:fill="FFFFFF"/>
+        <w:spacing w:before="100" w:beforeAutospacing="1" w:after="100" w:afterAutospacing="1"/>
+        <w:ind w:left="-360" w:leftChars="0"/>
+        <w:rPr>
+          <w:rFonts w:hint="default" w:ascii="Noto Serif" w:hAnsi="Noto Serif" w:eastAsia="Times New Roman" w:cs="Noto Serif"/>
+          <w:color w:val="1E1E1E"/>
+          <w:lang w:val="en"/>
+        </w:rPr>
+      </w:pPr>
+      <w:r>
+        <w:rPr>
+          <w:rFonts w:hint="default" w:ascii="Noto Serif" w:hAnsi="Noto Serif" w:eastAsia="Times New Roman" w:cs="Noto Serif"/>
+          <w:color w:val="1E1E1E"/>
+          <w:lang w:val="en"/>
+        </w:rPr>
+        <w:t>Tidak karena pada daily stand up pada scrum dilaksanakan setiap hari</w:t>
+      </w:r>
+    </w:p>
+    <w:p>
+      <w:pPr>
+        <w:numPr>
+          <w:ilvl w:val="0"/>
+          <w:numId w:val="2"/>
+        </w:numPr>
+        <w:shd w:val="clear" w:color="auto" w:fill="FFFFFF"/>
+        <w:spacing w:before="100" w:beforeAutospacing="1" w:after="100" w:afterAutospacing="1"/>
+        <w:ind w:left="-360" w:leftChars="0"/>
+        <w:rPr>
+          <w:rFonts w:hint="default" w:ascii="Noto Serif" w:hAnsi="Noto Serif" w:eastAsia="Times New Roman" w:cs="Noto Serif"/>
+          <w:color w:val="1E1E1E"/>
+          <w:lang w:val="en"/>
+        </w:rPr>
+      </w:pPr>
+      <w:r>
+        <w:rPr>
+          <w:rFonts w:hint="default" w:ascii="Noto Serif" w:hAnsi="Noto Serif" w:eastAsia="Times New Roman" w:cs="Noto Serif"/>
+          <w:color w:val="1E1E1E"/>
+          <w:lang w:val="en"/>
+        </w:rPr>
+        <w:t>Sprint review -&gt; aktifitas yang dilakukan untuk mengevaluasi hasil dari product di setiap akhir sprint</w:t>
+      </w:r>
+      <w:r>
+        <w:rPr>
+          <w:rFonts w:hint="default" w:ascii="Noto Serif" w:hAnsi="Noto Serif" w:eastAsia="Times New Roman" w:cs="Noto Serif"/>
+          <w:color w:val="1E1E1E"/>
+          <w:lang w:val="en"/>
+        </w:rPr>
+        <w:br w:type="textWrapping"/>
+      </w:r>
+      <w:r>
+        <w:rPr>
+          <w:rFonts w:hint="default" w:ascii="Noto Serif" w:hAnsi="Noto Serif" w:eastAsia="Times New Roman" w:cs="Noto Serif"/>
+          <w:color w:val="1E1E1E"/>
+          <w:lang w:val="en"/>
+        </w:rPr>
+        <w:tab/>
+        <w:t>sprint retrospective -&gt; aktivitas yang dilakukan yang tujuannya untuk menigkatkan kinerja tim.</w:t>
+      </w:r>
+    </w:p>
+    <w:p>
+      <w:pPr>
+        <w:numPr>
+          <w:ilvl w:val="0"/>
+          <w:numId w:val="2"/>
+        </w:numPr>
+        <w:shd w:val="clear" w:color="auto" w:fill="FFFFFF"/>
+        <w:spacing w:before="100" w:beforeAutospacing="1" w:after="100" w:afterAutospacing="1"/>
+        <w:ind w:left="-360" w:leftChars="0"/>
+        <w:rPr>
+          <w:rFonts w:hint="default" w:ascii="Noto Serif" w:hAnsi="Noto Serif" w:eastAsia="Times New Roman" w:cs="Noto Serif"/>
+          <w:color w:val="1E1E1E"/>
+          <w:lang w:val="en"/>
+        </w:rPr>
+      </w:pPr>
+      <w:r>
+        <w:rPr>
+          <w:rFonts w:hint="default" w:ascii="Noto Serif" w:hAnsi="Noto Serif" w:eastAsia="Times New Roman" w:cs="Noto Serif"/>
+          <w:color w:val="1E1E1E"/>
+          <w:lang w:val="en"/>
+        </w:rPr>
+        <w:t>Baik Sprint review ataupun sprint retrospective dapat dijalankan secara fleksibel sesuai kebutuhan.</w:t>
+      </w:r>
+    </w:p>
+    <w:p>
+      <w:pPr>
+        <w:numPr>
+          <w:ilvl w:val="0"/>
+          <w:numId w:val="2"/>
+        </w:numPr>
+        <w:shd w:val="clear" w:color="auto" w:fill="FFFFFF"/>
+        <w:spacing w:before="100" w:beforeAutospacing="1" w:after="100" w:afterAutospacing="1"/>
+        <w:ind w:left="-360" w:leftChars="0"/>
         <w:rPr>
           <w:rFonts w:hint="default" w:ascii="Noto Serif" w:hAnsi="Noto Serif" w:eastAsia="Times New Roman" w:cs="Noto Serif"/>
           <w:color w:val="1E1E1E"/>
@@ -183,6 +288,21 @@
       </w:pPr>
       <w:bookmarkStart w:id="0" w:name="_GoBack"/>
       <w:bookmarkEnd w:id="0"/>
+    </w:p>
+    <w:p>
+      <w:pPr>
+        <w:numPr>
+          <w:ilvl w:val="0"/>
+          <w:numId w:val="0"/>
+        </w:numPr>
+        <w:shd w:val="clear" w:color="auto" w:fill="FFFFFF"/>
+        <w:spacing w:before="100" w:beforeAutospacing="1" w:after="100" w:afterAutospacing="1"/>
+        <w:rPr>
+          <w:rFonts w:hint="default" w:ascii="Noto Serif" w:hAnsi="Noto Serif" w:eastAsia="Times New Roman" w:cs="Noto Serif"/>
+          <w:color w:val="1E1E1E"/>
+          <w:lang w:val="en"/>
+        </w:rPr>
+      </w:pPr>
     </w:p>
     <w:sectPr>
       <w:pgSz w:w="11900" w:h="16840"/>
@@ -197,6 +317,18 @@
 <file path=word/numbering.xml><?xml version="1.0" encoding="utf-8"?>
 <w:numbering xmlns:wpc="http://schemas.microsoft.com/office/word/2010/wordprocessingCanvas" xmlns:mc="http://schemas.openxmlformats.org/markup-compatibility/2006" xmlns:o="urn:schemas-microsoft-com:office:office" xmlns:r="http://schemas.openxmlformats.org/officeDocument/2006/relationships" xmlns:m="http://schemas.openxmlformats.org/officeDocument/2006/math" xmlns:v="urn:schemas-microsoft-com:vml" xmlns:wp14="http://schemas.microsoft.com/office/word/2010/wordprocessingDrawing" xmlns:wp="http://schemas.openxmlformats.org/drawingml/2006/wordprocessingDrawing" xmlns:w10="urn:schemas-microsoft-com:office:word" xmlns:w="http://schemas.openxmlformats.org/wordprocessingml/2006/main" xmlns:w14="http://schemas.microsoft.com/office/word/2010/wordml" xmlns:wpg="http://schemas.microsoft.com/office/word/2010/wordprocessingGroup" xmlns:wpi="http://schemas.microsoft.com/office/word/2010/wordprocessingInk" xmlns:wne="http://schemas.microsoft.com/office/word/2006/wordml" xmlns:wps="http://schemas.microsoft.com/office/word/2010/wordprocessingShape" xmlns:wpsCustomData="http://www.wps.cn/officeDocument/2013/wpsCustomData" mc:Ignorable="w14 wp14">
   <w:abstractNum w:abstractNumId="0">
+    <w:nsid w:val="ED6FD444"/>
+    <w:multiLevelType w:val="singleLevel"/>
+    <w:tmpl w:val="ED6FD444"/>
+    <w:lvl w:ilvl="0" w:tentative="0">
+      <w:start w:val="1"/>
+      <w:numFmt w:val="decimal"/>
+      <w:suff w:val="space"/>
+      <w:lvlText w:val="%1."/>
+      <w:lvlJc w:val="left"/>
+    </w:lvl>
+  </w:abstractNum>
+  <w:abstractNum w:abstractNumId="1">
     <w:nsid w:val="0A297931"/>
     <w:multiLevelType w:val="multilevel"/>
     <w:tmpl w:val="0A297931"/>
@@ -310,6 +442,9 @@
     </w:lvl>
   </w:abstractNum>
   <w:num w:numId="1">
+    <w:abstractNumId w:val="1"/>
+  </w:num>
+  <w:num w:numId="2">
     <w:abstractNumId w:val="0"/>
   </w:num>
 </w:numbering>
